--- a/Регистрация на Mokky.docx
+++ b/Регистрация на Mokky.docx
@@ -3,19 +3,23 @@
 <w:document xmlns:wpc="http://schemas.microsoft.com/office/word/2010/wordprocessingCanvas" xmlns:cx="http://schemas.microsoft.com/office/drawing/2014/chartex" xmlns:mc="http://schemas.openxmlformats.org/markup-compatibility/2006" xmlns:o="urn:schemas-microsoft-com:office:office" xmlns:r="http://schemas.openxmlformats.org/officeDocument/2006/relationships" xmlns:m="http://schemas.openxmlformats.org/officeDocument/2006/math" xmlns:v="urn:schemas-microsoft-com:vml" xmlns:wp14="http://schemas.microsoft.com/office/word/2010/wordprocessingDrawing" xmlns:wp="http://schemas.openxmlformats.org/drawingml/2006/wordprocessingDrawing" xmlns:w10="urn:schemas-microsoft-com:office:word" xmlns:w="http://schemas.openxmlformats.org/wordprocessingml/2006/main" xmlns:w14="http://schemas.microsoft.com/office/word/2010/wordml" xmlns:w15="http://schemas.microsoft.com/office/word/2012/wordml" xmlns:w16se="http://schemas.microsoft.com/office/word/2015/wordml/symex" xmlns:wpg="http://schemas.microsoft.com/office/word/2010/wordprocessingGroup" xmlns:wpi="http://schemas.microsoft.com/office/word/2010/wordprocessingInk" xmlns:wne="http://schemas.microsoft.com/office/word/2006/wordml" xmlns:wps="http://schemas.microsoft.com/office/word/2010/wordprocessingShape" mc:Ignorable="w14 w15 w16se wp14">
   <w:body>
     <w:p>
-      <w:pPr>
+      <w:r>
+        <w:t xml:space="preserve">Регистрация на </w:t>
+      </w:r>
+      <w:r>
         <w:rPr>
           <w:lang w:val="en-US"/>
         </w:rPr>
-      </w:pPr>
-      <w:r>
-        <w:t xml:space="preserve">Регистрация на </w:t>
+        <w:t>Mokky</w:t>
+      </w:r>
+      <w:r>
+        <w:t>.</w:t>
       </w:r>
       <w:r>
         <w:rPr>
           <w:lang w:val="en-US"/>
         </w:rPr>
-        <w:t>Mokky.dev</w:t>
+        <w:t>dev</w:t>
       </w:r>
     </w:p>
     <w:p>
@@ -45,7 +49,6 @@
       <w:pPr>
         <w:rPr>
           <w:b/>
-          <w:lang w:val="en-US"/>
         </w:rPr>
       </w:pPr>
       <w:hyperlink r:id="rId4" w:history="1">
@@ -55,7 +58,37 @@
             <w:b/>
             <w:lang w:val="en-US"/>
           </w:rPr>
-          <w:t>buuza@mokky.dev</w:t>
+          <w:t>buuza</w:t>
+        </w:r>
+        <w:r>
+          <w:rPr>
+            <w:rStyle w:val="a4"/>
+            <w:b/>
+          </w:rPr>
+          <w:t>@</w:t>
+        </w:r>
+        <w:r>
+          <w:rPr>
+            <w:rStyle w:val="a4"/>
+            <w:b/>
+            <w:lang w:val="en-US"/>
+          </w:rPr>
+          <w:t>mokky</w:t>
+        </w:r>
+        <w:r>
+          <w:rPr>
+            <w:rStyle w:val="a4"/>
+            <w:b/>
+          </w:rPr>
+          <w:t>.</w:t>
+        </w:r>
+        <w:r>
+          <w:rPr>
+            <w:rStyle w:val="a4"/>
+            <w:b/>
+            <w:lang w:val="en-US"/>
+          </w:rPr>
+          <w:t>dev</w:t>
         </w:r>
       </w:hyperlink>
     </w:p>
@@ -86,8 +119,6 @@
           <w:lang w:val="en-US"/>
         </w:rPr>
       </w:pPr>
-      <w:bookmarkStart w:id="0" w:name="_GoBack"/>
-      <w:bookmarkEnd w:id="0"/>
     </w:p>
     <w:p>
       <w:pPr>
@@ -138,7 +169,50 @@
         </w:drawing>
       </w:r>
     </w:p>
-    <w:p/>
+    <w:p>
+      <w:pPr>
+        <w:rPr>
+          <w:lang w:val="en-US"/>
+        </w:rPr>
+      </w:pPr>
+      <w:hyperlink r:id="rId6" w:history="1">
+        <w:r>
+          <w:rPr>
+            <w:rStyle w:val="a4"/>
+            <w:rFonts w:ascii="Courier New" w:hAnsi="Courier New" w:cs="Courier New"/>
+            <w:sz w:val="27"/>
+            <w:szCs w:val="27"/>
+            <w:shd w:val="clear" w:color="auto" w:fill="F3F4F6"/>
+            <w:lang w:val="en-US"/>
+          </w:rPr>
+          <w:t>https://f7df247f0c76b835.mokky.dev</w:t>
+        </w:r>
+      </w:hyperlink>
+      <w:r>
+        <w:rPr>
+          <w:rFonts w:ascii="Courier New" w:hAnsi="Courier New" w:cs="Courier New"/>
+          <w:color w:val="3B82F6"/>
+          <w:sz w:val="27"/>
+          <w:szCs w:val="27"/>
+          <w:shd w:val="clear" w:color="auto" w:fill="F3F4F6"/>
+          <w:lang w:val="en-US"/>
+        </w:rPr>
+        <w:t xml:space="preserve"> </w:t>
+      </w:r>
+      <w:r>
+        <w:rPr>
+          <w:rFonts w:ascii="Courier New" w:hAnsi="Courier New" w:cs="Courier New"/>
+          <w:color w:val="3B82F6"/>
+          <w:sz w:val="27"/>
+          <w:szCs w:val="27"/>
+          <w:shd w:val="clear" w:color="auto" w:fill="F3F4F6"/>
+          <w:lang w:val="en-US"/>
+        </w:rPr>
+        <w:t>- buuza-test1</w:t>
+      </w:r>
+      <w:bookmarkStart w:id="0" w:name="_GoBack"/>
+      <w:bookmarkEnd w:id="0"/>
+    </w:p>
     <w:sectPr>
       <w:pgSz w:w="11906" w:h="16838"/>
       <w:pgMar w:top="720" w:right="720" w:bottom="720" w:left="720" w:header="708" w:footer="708" w:gutter="0"/>
